--- a/labs/lab01/report/report.docx
+++ b/labs/lab01/report/report.docx
@@ -302,7 +302,7 @@
       <w:r>
         <w:t xml:space="preserve"> </w:t>
       </w:r>
-      <w:bookmarkStart w:id="25" w:name="fig:001"/>
+      <w:bookmarkStart w:id="25" w:name="fig:002"/>
       <w:r>
         <w:drawing>
           <wp:inline>
@@ -361,7 +361,7 @@
       <w:r>
         <w:t xml:space="preserve"> </w:t>
       </w:r>
-      <w:bookmarkStart w:id="27" w:name="fig:001"/>
+      <w:bookmarkStart w:id="27" w:name="fig:003"/>
       <w:r>
         <w:drawing>
           <wp:inline>
@@ -420,7 +420,7 @@
       <w:r>
         <w:t xml:space="preserve"> </w:t>
       </w:r>
-      <w:bookmarkStart w:id="29" w:name="fig:001"/>
+      <w:bookmarkStart w:id="29" w:name="fig:004"/>
       <w:r>
         <w:drawing>
           <wp:inline>
@@ -479,7 +479,7 @@
       <w:r>
         <w:t xml:space="preserve"> </w:t>
       </w:r>
-      <w:bookmarkStart w:id="31" w:name="fig:001"/>
+      <w:bookmarkStart w:id="31" w:name="fig:005"/>
       <w:r>
         <w:drawing>
           <wp:inline>
@@ -538,7 +538,7 @@
       <w:r>
         <w:t xml:space="preserve"> </w:t>
       </w:r>
-      <w:bookmarkStart w:id="33" w:name="fig:001"/>
+      <w:bookmarkStart w:id="33" w:name="fig:006"/>
       <w:r>
         <w:drawing>
           <wp:inline>
@@ -597,7 +597,7 @@
       <w:r>
         <w:t xml:space="preserve"> </w:t>
       </w:r>
-      <w:bookmarkStart w:id="35" w:name="fig:001"/>
+      <w:bookmarkStart w:id="35" w:name="fig:007"/>
       <w:r>
         <w:drawing>
           <wp:inline>
@@ -656,7 +656,7 @@
       <w:r>
         <w:t xml:space="preserve"> </w:t>
       </w:r>
-      <w:bookmarkStart w:id="37" w:name="fig:001"/>
+      <w:bookmarkStart w:id="37" w:name="fig:008"/>
       <w:r>
         <w:drawing>
           <wp:inline>
@@ -715,7 +715,7 @@
       <w:r>
         <w:t xml:space="preserve"> </w:t>
       </w:r>
-      <w:bookmarkStart w:id="39" w:name="fig:001"/>
+      <w:bookmarkStart w:id="39" w:name="fig:009"/>
       <w:r>
         <w:drawing>
           <wp:inline>
@@ -774,7 +774,7 @@
       <w:r>
         <w:t xml:space="preserve"> </w:t>
       </w:r>
-      <w:bookmarkStart w:id="41" w:name="fig:001"/>
+      <w:bookmarkStart w:id="41" w:name="fig:010"/>
       <w:r>
         <w:drawing>
           <wp:inline>
@@ -833,7 +833,7 @@
       <w:r>
         <w:t xml:space="preserve"> </w:t>
       </w:r>
-      <w:bookmarkStart w:id="43" w:name="fig:001"/>
+      <w:bookmarkStart w:id="43" w:name="fig:011"/>
       <w:r>
         <w:drawing>
           <wp:inline>
@@ -892,7 +892,7 @@
       <w:r>
         <w:t xml:space="preserve"> </w:t>
       </w:r>
-      <w:bookmarkStart w:id="45" w:name="fig:001"/>
+      <w:bookmarkStart w:id="45" w:name="fig:012"/>
       <w:r>
         <w:drawing>
           <wp:inline>
@@ -951,7 +951,7 @@
       <w:r>
         <w:t xml:space="preserve"> </w:t>
       </w:r>
-      <w:bookmarkStart w:id="47" w:name="fig:001"/>
+      <w:bookmarkStart w:id="47" w:name="fig:013"/>
       <w:r>
         <w:drawing>
           <wp:inline>
@@ -1010,7 +1010,7 @@
       <w:r>
         <w:t xml:space="preserve"> </w:t>
       </w:r>
-      <w:bookmarkStart w:id="49" w:name="fig:001"/>
+      <w:bookmarkStart w:id="49" w:name="fig:013"/>
       <w:r>
         <w:drawing>
           <wp:inline>
@@ -1069,7 +1069,7 @@
       <w:r>
         <w:t xml:space="preserve"> </w:t>
       </w:r>
-      <w:bookmarkStart w:id="51" w:name="fig:001"/>
+      <w:bookmarkStart w:id="51" w:name="fig:014"/>
       <w:r>
         <w:drawing>
           <wp:inline>
